--- a/2 курс/3 семестр/Технологии организации обработки и хранения статистических данных/КР/Курсовая работа_КимКС.docx
+++ b/2 курс/3 семестр/Технологии организации обработки и хранения статистических данных/КР/Курсовая работа_КимКС.docx
@@ -4868,6 +4868,7 @@
           <w:docPartUnique/>
         </w:docPartObj>
       </w:sdtPr>
+      <w:sdtEndPr/>
       <w:sdtContent>
         <w:p>
           <w:pPr>
@@ -5863,10 +5864,10 @@
             <v:path o:extrusionok="f" gradientshapeok="t" o:connecttype="rect"/>
             <o:lock v:ext="edit" aspectratio="t"/>
           </v:shapetype>
-          <v:shape id="_x0000_i1025" type="#_x0000_t75" style="width:8.35pt;height:14.35pt" o:ole="">
+          <v:shape id="_x0000_i1025" type="#_x0000_t75" style="width:8.4pt;height:14.4pt" o:ole="">
             <v:imagedata r:id="rId20" o:title=""/>
           </v:shape>
-          <o:OLEObject Type="Embed" ProgID="Equation.DSMT4" ShapeID="_x0000_i1025" DrawAspect="Content" ObjectID="_1758263365" r:id="rId21"/>
+          <o:OLEObject Type="Embed" ProgID="Equation.DSMT4" ShapeID="_x0000_i1025" DrawAspect="Content" ObjectID="_1758962671" r:id="rId21"/>
         </w:object>
       </w:r>
     </w:p>
@@ -6358,11 +6359,14 @@
     </w:p>
     <w:p>
       <w:r>
-        <w:t>При диабете 2 типа не нужно вводить инсулин, так как проблема не в выработке инсулина, а именно в усвоении глюкозы тканями [1, с.56</w:t>
+        <w:t>При диабете 2 типа не нужно вводить инсулин, так как проблема не в выработке инсулина, а именно в усвоении глюкозы тканями [1, с.56].</w:t>
+      </w:r>
+      <w:r>
+        <w:t xml:space="preserve"> </w:t>
       </w:r>
       <w:proofErr w:type="gramStart"/>
       <w:r>
-        <w:t>].Но</w:t>
+        <w:t>Но</w:t>
       </w:r>
       <w:proofErr w:type="gramEnd"/>
       <w:r>
@@ -11172,7 +11176,19 @@
           <w:rPr>
             <w:rFonts w:ascii="Cambria Math" w:hAnsi="Cambria Math"/>
           </w:rPr>
-          <m:t>=a*</m:t>
+          <m:t>=</m:t>
+        </m:r>
+        <m:r>
+          <w:rPr>
+            <w:rFonts w:ascii="Cambria Math" w:hAnsi="Cambria Math"/>
+          </w:rPr>
+          <m:t>a</m:t>
+        </m:r>
+        <m:r>
+          <w:rPr>
+            <w:rFonts w:ascii="Cambria Math" w:hAnsi="Cambria Math"/>
+          </w:rPr>
+          <m:t>*</m:t>
         </m:r>
         <m:sSub>
           <m:sSubPr>
@@ -11204,7 +11220,19 @@
           <w:rPr>
             <w:rFonts w:ascii="Cambria Math" w:hAnsi="Cambria Math"/>
           </w:rPr>
-          <m:t>+b+</m:t>
+          <m:t>+</m:t>
+        </m:r>
+        <m:r>
+          <w:rPr>
+            <w:rFonts w:ascii="Cambria Math" w:hAnsi="Cambria Math"/>
+          </w:rPr>
+          <m:t>b</m:t>
+        </m:r>
+        <m:r>
+          <w:rPr>
+            <w:rFonts w:ascii="Cambria Math" w:hAnsi="Cambria Math"/>
+          </w:rPr>
+          <m:t>+</m:t>
         </m:r>
         <m:sSub>
           <m:sSubPr>
@@ -12175,7 +12203,13 @@
           <w:rPr>
             <w:rFonts w:ascii="Cambria Math" w:hAnsi="Cambria Math"/>
           </w:rPr>
-          <m:t>→min</m:t>
+          <m:t>→</m:t>
+        </m:r>
+        <m:r>
+          <w:rPr>
+            <w:rFonts w:ascii="Cambria Math" w:hAnsi="Cambria Math"/>
+          </w:rPr>
+          <m:t>min</m:t>
         </m:r>
       </m:oMath>
       <w:r>
@@ -15289,7 +15323,7 @@
           <w:lang w:eastAsia="ru-RU"/>
         </w:rPr>
         <w:drawing>
-          <wp:inline distT="0" distB="0" distL="0" distR="0" wp14:anchorId="7EA41A96" wp14:editId="0EE0D805">
+          <wp:inline distT="0" distB="0" distL="0" distR="0" wp14:anchorId="7EA41A96" wp14:editId="07C524DA">
             <wp:extent cx="5242267" cy="3180663"/>
             <wp:effectExtent l="0" t="0" r="3175" b="0"/>
             <wp:docPr id="39" name="Рисунок 39"/>
@@ -22561,216 +22595,235 @@
         </w:rPr>
         <w:t xml:space="preserve">]. </w:t>
       </w:r>
-      <w:hyperlink r:id="rId48">
-        <w:r>
-          <w:rPr>
-            <w:rStyle w:val="a6"/>
-            <w:color w:val="000000" w:themeColor="text1"/>
-            <w:u w:val="none"/>
-            <w:lang w:val="en-US"/>
-          </w:rPr>
-          <w:t>https</w:t>
-        </w:r>
-        <w:r>
-          <w:rPr>
-            <w:rStyle w:val="a6"/>
-            <w:color w:val="000000" w:themeColor="text1"/>
-            <w:u w:val="none"/>
-          </w:rPr>
-          <w:t>://</w:t>
-        </w:r>
-        <w:r>
-          <w:rPr>
-            <w:rStyle w:val="a6"/>
-            <w:color w:val="000000" w:themeColor="text1"/>
-            <w:u w:val="none"/>
-            <w:lang w:val="en-US"/>
-          </w:rPr>
-          <w:t>apps</w:t>
-        </w:r>
-        <w:r>
-          <w:rPr>
-            <w:rStyle w:val="a6"/>
-            <w:color w:val="000000" w:themeColor="text1"/>
-            <w:u w:val="none"/>
-          </w:rPr>
-          <w:t>.</w:t>
-        </w:r>
-        <w:proofErr w:type="spellStart"/>
-        <w:r>
-          <w:rPr>
-            <w:rStyle w:val="a6"/>
-            <w:color w:val="000000" w:themeColor="text1"/>
-            <w:u w:val="none"/>
-            <w:lang w:val="en-US"/>
-          </w:rPr>
-          <w:t>bea</w:t>
-        </w:r>
-        <w:proofErr w:type="spellEnd"/>
-        <w:r>
-          <w:rPr>
-            <w:rStyle w:val="a6"/>
-            <w:color w:val="000000" w:themeColor="text1"/>
-            <w:u w:val="none"/>
-          </w:rPr>
-          <w:t>.</w:t>
-        </w:r>
-        <w:r>
-          <w:rPr>
-            <w:rStyle w:val="a6"/>
-            <w:color w:val="000000" w:themeColor="text1"/>
-            <w:u w:val="none"/>
-            <w:lang w:val="en-US"/>
-          </w:rPr>
-          <w:t>gov</w:t>
-        </w:r>
-        <w:r>
-          <w:rPr>
-            <w:rStyle w:val="a6"/>
-            <w:color w:val="000000" w:themeColor="text1"/>
-            <w:u w:val="none"/>
-          </w:rPr>
-          <w:t>/</w:t>
-        </w:r>
-        <w:proofErr w:type="spellStart"/>
-        <w:r>
-          <w:rPr>
-            <w:rStyle w:val="a6"/>
-            <w:color w:val="000000" w:themeColor="text1"/>
-            <w:u w:val="none"/>
-            <w:lang w:val="en-US"/>
-          </w:rPr>
-          <w:t>iTable</w:t>
-        </w:r>
-        <w:proofErr w:type="spellEnd"/>
-        <w:r>
-          <w:rPr>
-            <w:rStyle w:val="a6"/>
-            <w:color w:val="000000" w:themeColor="text1"/>
-            <w:u w:val="none"/>
-          </w:rPr>
-          <w:t>/</w:t>
-        </w:r>
-        <w:proofErr w:type="spellStart"/>
-        <w:r>
-          <w:rPr>
-            <w:rStyle w:val="a6"/>
-            <w:color w:val="000000" w:themeColor="text1"/>
-            <w:u w:val="none"/>
-            <w:lang w:val="en-US"/>
-          </w:rPr>
-          <w:t>iTable</w:t>
-        </w:r>
-        <w:proofErr w:type="spellEnd"/>
-        <w:r>
-          <w:rPr>
-            <w:rStyle w:val="a6"/>
-            <w:color w:val="000000" w:themeColor="text1"/>
-            <w:u w:val="none"/>
-          </w:rPr>
-          <w:t>.</w:t>
-        </w:r>
-        <w:r>
-          <w:rPr>
-            <w:rStyle w:val="a6"/>
-            <w:color w:val="000000" w:themeColor="text1"/>
-            <w:u w:val="none"/>
-            <w:lang w:val="en-US"/>
-          </w:rPr>
-          <w:t>cfm</w:t>
-        </w:r>
-        <w:r>
-          <w:rPr>
-            <w:rStyle w:val="a6"/>
-            <w:color w:val="000000" w:themeColor="text1"/>
-            <w:u w:val="none"/>
-          </w:rPr>
-          <w:t>?</w:t>
-        </w:r>
-        <w:proofErr w:type="spellStart"/>
-        <w:r>
-          <w:rPr>
-            <w:rStyle w:val="a6"/>
-            <w:color w:val="000000" w:themeColor="text1"/>
-            <w:u w:val="none"/>
-            <w:lang w:val="en-US"/>
-          </w:rPr>
-          <w:t>reqid</w:t>
-        </w:r>
-        <w:proofErr w:type="spellEnd"/>
-        <w:r>
-          <w:rPr>
-            <w:rStyle w:val="a6"/>
-            <w:color w:val="000000" w:themeColor="text1"/>
-            <w:u w:val="none"/>
-          </w:rPr>
-          <w:t>=150&amp;</w:t>
-        </w:r>
-        <w:r>
-          <w:rPr>
-            <w:rStyle w:val="a6"/>
-            <w:color w:val="000000" w:themeColor="text1"/>
-            <w:u w:val="none"/>
-            <w:lang w:val="en-US"/>
-          </w:rPr>
-          <w:t>step</w:t>
-        </w:r>
-        <w:r>
-          <w:rPr>
-            <w:rStyle w:val="a6"/>
-            <w:color w:val="000000" w:themeColor="text1"/>
-            <w:u w:val="none"/>
-          </w:rPr>
-          <w:t>=2&amp;</w:t>
-        </w:r>
-        <w:proofErr w:type="spellStart"/>
-        <w:r>
-          <w:rPr>
-            <w:rStyle w:val="a6"/>
-            <w:color w:val="000000" w:themeColor="text1"/>
-            <w:u w:val="none"/>
-            <w:lang w:val="en-US"/>
-          </w:rPr>
-          <w:t>isuri</w:t>
-        </w:r>
-        <w:proofErr w:type="spellEnd"/>
-        <w:r>
-          <w:rPr>
-            <w:rStyle w:val="a6"/>
-            <w:color w:val="000000" w:themeColor="text1"/>
-            <w:u w:val="none"/>
-          </w:rPr>
-          <w:t>=1&amp;</w:t>
-        </w:r>
-        <w:r>
-          <w:rPr>
-            <w:rStyle w:val="a6"/>
-            <w:color w:val="000000" w:themeColor="text1"/>
-            <w:u w:val="none"/>
-            <w:lang w:val="en-US"/>
-          </w:rPr>
-          <w:t>categories</w:t>
-        </w:r>
-        <w:r>
-          <w:rPr>
-            <w:rStyle w:val="a6"/>
-            <w:color w:val="000000" w:themeColor="text1"/>
-            <w:u w:val="none"/>
-          </w:rPr>
-          <w:t>=</w:t>
-        </w:r>
-        <w:proofErr w:type="spellStart"/>
-        <w:r>
-          <w:rPr>
-            <w:rStyle w:val="a6"/>
-            <w:color w:val="000000" w:themeColor="text1"/>
-            <w:u w:val="none"/>
-            <w:lang w:val="en-US"/>
-          </w:rPr>
-          <w:t>gdpxind</w:t>
-        </w:r>
-        <w:proofErr w:type="spellEnd"/>
-      </w:hyperlink>
+      <w:r>
+        <w:fldChar w:fldCharType="begin"/>
+      </w:r>
+      <w:r>
+        <w:rPr>
+          <w:lang w:val="en-US"/>
+        </w:rPr>
+        <w:instrText>HYPERLINK "https://apps.bea.gov/iTable/iTable.cfm?reqid=150&amp;step=2&amp;isuri=1&amp;categories=gdpxind" \h</w:instrText>
+      </w:r>
+      <w:r>
+        <w:fldChar w:fldCharType="separate"/>
+      </w:r>
+      <w:r>
+        <w:rPr>
+          <w:rStyle w:val="a6"/>
+          <w:color w:val="000000" w:themeColor="text1"/>
+          <w:u w:val="none"/>
+          <w:lang w:val="en-US"/>
+        </w:rPr>
+        <w:t>https</w:t>
+      </w:r>
+      <w:r>
+        <w:rPr>
+          <w:rStyle w:val="a6"/>
+          <w:color w:val="000000" w:themeColor="text1"/>
+          <w:u w:val="none"/>
+        </w:rPr>
+        <w:t>://</w:t>
+      </w:r>
+      <w:r>
+        <w:rPr>
+          <w:rStyle w:val="a6"/>
+          <w:color w:val="000000" w:themeColor="text1"/>
+          <w:u w:val="none"/>
+          <w:lang w:val="en-US"/>
+        </w:rPr>
+        <w:t>apps</w:t>
+      </w:r>
+      <w:r>
+        <w:rPr>
+          <w:rStyle w:val="a6"/>
+          <w:color w:val="000000" w:themeColor="text1"/>
+          <w:u w:val="none"/>
+        </w:rPr>
+        <w:t>.</w:t>
+      </w:r>
+      <w:proofErr w:type="spellStart"/>
+      <w:r>
+        <w:rPr>
+          <w:rStyle w:val="a6"/>
+          <w:color w:val="000000" w:themeColor="text1"/>
+          <w:u w:val="none"/>
+          <w:lang w:val="en-US"/>
+        </w:rPr>
+        <w:t>bea</w:t>
+      </w:r>
+      <w:proofErr w:type="spellEnd"/>
+      <w:r>
+        <w:rPr>
+          <w:rStyle w:val="a6"/>
+          <w:color w:val="000000" w:themeColor="text1"/>
+          <w:u w:val="none"/>
+        </w:rPr>
+        <w:t>.</w:t>
+      </w:r>
+      <w:r>
+        <w:rPr>
+          <w:rStyle w:val="a6"/>
+          <w:color w:val="000000" w:themeColor="text1"/>
+          <w:u w:val="none"/>
+          <w:lang w:val="en-US"/>
+        </w:rPr>
+        <w:t>gov</w:t>
+      </w:r>
+      <w:r>
+        <w:rPr>
+          <w:rStyle w:val="a6"/>
+          <w:color w:val="000000" w:themeColor="text1"/>
+          <w:u w:val="none"/>
+        </w:rPr>
+        <w:t>/</w:t>
+      </w:r>
+      <w:proofErr w:type="spellStart"/>
+      <w:r>
+        <w:rPr>
+          <w:rStyle w:val="a6"/>
+          <w:color w:val="000000" w:themeColor="text1"/>
+          <w:u w:val="none"/>
+          <w:lang w:val="en-US"/>
+        </w:rPr>
+        <w:t>iTable</w:t>
+      </w:r>
+      <w:proofErr w:type="spellEnd"/>
+      <w:r>
+        <w:rPr>
+          <w:rStyle w:val="a6"/>
+          <w:color w:val="000000" w:themeColor="text1"/>
+          <w:u w:val="none"/>
+        </w:rPr>
+        <w:t>/</w:t>
+      </w:r>
+      <w:proofErr w:type="spellStart"/>
+      <w:r>
+        <w:rPr>
+          <w:rStyle w:val="a6"/>
+          <w:color w:val="000000" w:themeColor="text1"/>
+          <w:u w:val="none"/>
+          <w:lang w:val="en-US"/>
+        </w:rPr>
+        <w:t>iTable</w:t>
+      </w:r>
+      <w:proofErr w:type="spellEnd"/>
+      <w:r>
+        <w:rPr>
+          <w:rStyle w:val="a6"/>
+          <w:color w:val="000000" w:themeColor="text1"/>
+          <w:u w:val="none"/>
+        </w:rPr>
+        <w:t>.</w:t>
+      </w:r>
+      <w:r>
+        <w:rPr>
+          <w:rStyle w:val="a6"/>
+          <w:color w:val="000000" w:themeColor="text1"/>
+          <w:u w:val="none"/>
+          <w:lang w:val="en-US"/>
+        </w:rPr>
+        <w:t>cfm</w:t>
+      </w:r>
+      <w:r>
+        <w:rPr>
+          <w:rStyle w:val="a6"/>
+          <w:color w:val="000000" w:themeColor="text1"/>
+          <w:u w:val="none"/>
+        </w:rPr>
+        <w:t>?</w:t>
+      </w:r>
+      <w:proofErr w:type="spellStart"/>
+      <w:r>
+        <w:rPr>
+          <w:rStyle w:val="a6"/>
+          <w:color w:val="000000" w:themeColor="text1"/>
+          <w:u w:val="none"/>
+          <w:lang w:val="en-US"/>
+        </w:rPr>
+        <w:t>reqid</w:t>
+      </w:r>
+      <w:proofErr w:type="spellEnd"/>
+      <w:r>
+        <w:rPr>
+          <w:rStyle w:val="a6"/>
+          <w:color w:val="000000" w:themeColor="text1"/>
+          <w:u w:val="none"/>
+        </w:rPr>
+        <w:t>=150&amp;</w:t>
+      </w:r>
+      <w:r>
+        <w:rPr>
+          <w:rStyle w:val="a6"/>
+          <w:color w:val="000000" w:themeColor="text1"/>
+          <w:u w:val="none"/>
+          <w:lang w:val="en-US"/>
+        </w:rPr>
+        <w:t>step</w:t>
+      </w:r>
+      <w:r>
+        <w:rPr>
+          <w:rStyle w:val="a6"/>
+          <w:color w:val="000000" w:themeColor="text1"/>
+          <w:u w:val="none"/>
+        </w:rPr>
+        <w:t>=2&amp;</w:t>
+      </w:r>
+      <w:proofErr w:type="spellStart"/>
+      <w:r>
+        <w:rPr>
+          <w:rStyle w:val="a6"/>
+          <w:color w:val="000000" w:themeColor="text1"/>
+          <w:u w:val="none"/>
+          <w:lang w:val="en-US"/>
+        </w:rPr>
+        <w:t>isuri</w:t>
+      </w:r>
+      <w:proofErr w:type="spellEnd"/>
+      <w:r>
+        <w:rPr>
+          <w:rStyle w:val="a6"/>
+          <w:color w:val="000000" w:themeColor="text1"/>
+          <w:u w:val="none"/>
+        </w:rPr>
+        <w:t>=1&amp;</w:t>
+      </w:r>
+      <w:r>
+        <w:rPr>
+          <w:rStyle w:val="a6"/>
+          <w:color w:val="000000" w:themeColor="text1"/>
+          <w:u w:val="none"/>
+          <w:lang w:val="en-US"/>
+        </w:rPr>
+        <w:t>categories</w:t>
+      </w:r>
+      <w:r>
+        <w:rPr>
+          <w:rStyle w:val="a6"/>
+          <w:color w:val="000000" w:themeColor="text1"/>
+          <w:u w:val="none"/>
+        </w:rPr>
+        <w:t>=</w:t>
+      </w:r>
+      <w:proofErr w:type="spellStart"/>
+      <w:r>
+        <w:rPr>
+          <w:rStyle w:val="a6"/>
+          <w:color w:val="000000" w:themeColor="text1"/>
+          <w:u w:val="none"/>
+          <w:lang w:val="en-US"/>
+        </w:rPr>
+        <w:t>gdpxind</w:t>
+      </w:r>
+      <w:proofErr w:type="spellEnd"/>
+      <w:r>
+        <w:rPr>
+          <w:rStyle w:val="a6"/>
+          <w:color w:val="000000" w:themeColor="text1"/>
+          <w:u w:val="none"/>
+          <w:lang w:val="en-US"/>
+        </w:rPr>
+        <w:fldChar w:fldCharType="end"/>
+      </w:r>
     </w:p>
     <w:p>
       <w:pPr>
@@ -22817,197 +22870,216 @@
         </w:rPr>
         <w:t xml:space="preserve">]. </w:t>
       </w:r>
-      <w:hyperlink r:id="rId49">
-        <w:r>
-          <w:rPr>
-            <w:rStyle w:val="a6"/>
-            <w:color w:val="000000" w:themeColor="text1"/>
-            <w:u w:val="none"/>
-            <w:lang w:val="en-US"/>
-          </w:rPr>
-          <w:t>https</w:t>
-        </w:r>
-        <w:r>
-          <w:rPr>
-            <w:rStyle w:val="a6"/>
-            <w:color w:val="000000" w:themeColor="text1"/>
-            <w:u w:val="none"/>
-          </w:rPr>
-          <w:t>://</w:t>
-        </w:r>
-        <w:r>
-          <w:rPr>
-            <w:rStyle w:val="a6"/>
-            <w:color w:val="000000" w:themeColor="text1"/>
-            <w:u w:val="none"/>
-            <w:lang w:val="en-US"/>
-          </w:rPr>
-          <w:t>apps</w:t>
-        </w:r>
-        <w:r>
-          <w:rPr>
-            <w:rStyle w:val="a6"/>
-            <w:color w:val="000000" w:themeColor="text1"/>
-            <w:u w:val="none"/>
-          </w:rPr>
-          <w:t>.</w:t>
-        </w:r>
-        <w:proofErr w:type="spellStart"/>
-        <w:r>
-          <w:rPr>
-            <w:rStyle w:val="a6"/>
-            <w:color w:val="000000" w:themeColor="text1"/>
-            <w:u w:val="none"/>
-            <w:lang w:val="en-US"/>
-          </w:rPr>
-          <w:t>bea</w:t>
-        </w:r>
-        <w:proofErr w:type="spellEnd"/>
-        <w:r>
-          <w:rPr>
-            <w:rStyle w:val="a6"/>
-            <w:color w:val="000000" w:themeColor="text1"/>
-            <w:u w:val="none"/>
-          </w:rPr>
-          <w:t>.</w:t>
-        </w:r>
-        <w:r>
-          <w:rPr>
-            <w:rStyle w:val="a6"/>
-            <w:color w:val="000000" w:themeColor="text1"/>
-            <w:u w:val="none"/>
-            <w:lang w:val="en-US"/>
-          </w:rPr>
-          <w:t>gov</w:t>
-        </w:r>
-        <w:r>
-          <w:rPr>
-            <w:rStyle w:val="a6"/>
-            <w:color w:val="000000" w:themeColor="text1"/>
-            <w:u w:val="none"/>
-          </w:rPr>
-          <w:t>/</w:t>
-        </w:r>
-        <w:proofErr w:type="spellStart"/>
-        <w:r>
-          <w:rPr>
-            <w:rStyle w:val="a6"/>
-            <w:color w:val="000000" w:themeColor="text1"/>
-            <w:u w:val="none"/>
-            <w:lang w:val="en-US"/>
-          </w:rPr>
-          <w:t>iTable</w:t>
-        </w:r>
-        <w:proofErr w:type="spellEnd"/>
-        <w:r>
-          <w:rPr>
-            <w:rStyle w:val="a6"/>
-            <w:color w:val="000000" w:themeColor="text1"/>
-            <w:u w:val="none"/>
-          </w:rPr>
-          <w:t>/</w:t>
-        </w:r>
-        <w:proofErr w:type="spellStart"/>
-        <w:r>
-          <w:rPr>
-            <w:rStyle w:val="a6"/>
-            <w:color w:val="000000" w:themeColor="text1"/>
-            <w:u w:val="none"/>
-            <w:lang w:val="en-US"/>
-          </w:rPr>
-          <w:t>iTable</w:t>
-        </w:r>
-        <w:proofErr w:type="spellEnd"/>
-        <w:r>
-          <w:rPr>
-            <w:rStyle w:val="a6"/>
-            <w:color w:val="000000" w:themeColor="text1"/>
-            <w:u w:val="none"/>
-          </w:rPr>
-          <w:t>.</w:t>
-        </w:r>
-        <w:r>
-          <w:rPr>
-            <w:rStyle w:val="a6"/>
-            <w:color w:val="000000" w:themeColor="text1"/>
-            <w:u w:val="none"/>
-            <w:lang w:val="en-US"/>
-          </w:rPr>
-          <w:t>cfm</w:t>
-        </w:r>
-        <w:r>
-          <w:rPr>
-            <w:rStyle w:val="a6"/>
-            <w:color w:val="000000" w:themeColor="text1"/>
-            <w:u w:val="none"/>
-          </w:rPr>
-          <w:t>?</w:t>
-        </w:r>
-        <w:proofErr w:type="spellStart"/>
-        <w:r>
-          <w:rPr>
-            <w:rStyle w:val="a6"/>
-            <w:color w:val="000000" w:themeColor="text1"/>
-            <w:u w:val="none"/>
-            <w:lang w:val="en-US"/>
-          </w:rPr>
-          <w:t>reqid</w:t>
-        </w:r>
-        <w:proofErr w:type="spellEnd"/>
-        <w:r>
-          <w:rPr>
-            <w:rStyle w:val="a6"/>
-            <w:color w:val="000000" w:themeColor="text1"/>
-            <w:u w:val="none"/>
-          </w:rPr>
-          <w:t>=19&amp;</w:t>
-        </w:r>
-        <w:r>
-          <w:rPr>
-            <w:rStyle w:val="a6"/>
-            <w:color w:val="000000" w:themeColor="text1"/>
-            <w:u w:val="none"/>
-            <w:lang w:val="en-US"/>
-          </w:rPr>
-          <w:t>step</w:t>
-        </w:r>
-        <w:r>
-          <w:rPr>
-            <w:rStyle w:val="a6"/>
-            <w:color w:val="000000" w:themeColor="text1"/>
-            <w:u w:val="none"/>
-          </w:rPr>
-          <w:t>=2&amp;</w:t>
-        </w:r>
-        <w:proofErr w:type="spellStart"/>
-        <w:r>
-          <w:rPr>
-            <w:rStyle w:val="a6"/>
-            <w:color w:val="000000" w:themeColor="text1"/>
-            <w:u w:val="none"/>
-            <w:lang w:val="en-US"/>
-          </w:rPr>
-          <w:t>isuri</w:t>
-        </w:r>
-        <w:proofErr w:type="spellEnd"/>
-        <w:r>
-          <w:rPr>
-            <w:rStyle w:val="a6"/>
-            <w:color w:val="000000" w:themeColor="text1"/>
-            <w:u w:val="none"/>
-          </w:rPr>
-          <w:t>=1&amp;1921=</w:t>
-        </w:r>
-        <w:r>
-          <w:rPr>
-            <w:rStyle w:val="a6"/>
-            <w:color w:val="000000" w:themeColor="text1"/>
-            <w:u w:val="none"/>
-            <w:lang w:val="en-US"/>
-          </w:rPr>
-          <w:t>survey</w:t>
-        </w:r>
-      </w:hyperlink>
+      <w:r>
+        <w:fldChar w:fldCharType="begin"/>
+      </w:r>
+      <w:r>
+        <w:rPr>
+          <w:lang w:val="en-US"/>
+        </w:rPr>
+        <w:instrText>HYPERLINK "https://apps.bea.gov/iTable/iTable.cfm?reqid=19&amp;step=2&amp;isuri=1&amp;1921=survey" \h</w:instrText>
+      </w:r>
+      <w:r>
+        <w:fldChar w:fldCharType="separate"/>
+      </w:r>
+      <w:r>
+        <w:rPr>
+          <w:rStyle w:val="a6"/>
+          <w:color w:val="000000" w:themeColor="text1"/>
+          <w:u w:val="none"/>
+          <w:lang w:val="en-US"/>
+        </w:rPr>
+        <w:t>https</w:t>
+      </w:r>
+      <w:r>
+        <w:rPr>
+          <w:rStyle w:val="a6"/>
+          <w:color w:val="000000" w:themeColor="text1"/>
+          <w:u w:val="none"/>
+        </w:rPr>
+        <w:t>://</w:t>
+      </w:r>
+      <w:r>
+        <w:rPr>
+          <w:rStyle w:val="a6"/>
+          <w:color w:val="000000" w:themeColor="text1"/>
+          <w:u w:val="none"/>
+          <w:lang w:val="en-US"/>
+        </w:rPr>
+        <w:t>apps</w:t>
+      </w:r>
+      <w:r>
+        <w:rPr>
+          <w:rStyle w:val="a6"/>
+          <w:color w:val="000000" w:themeColor="text1"/>
+          <w:u w:val="none"/>
+        </w:rPr>
+        <w:t>.</w:t>
+      </w:r>
+      <w:proofErr w:type="spellStart"/>
+      <w:r>
+        <w:rPr>
+          <w:rStyle w:val="a6"/>
+          <w:color w:val="000000" w:themeColor="text1"/>
+          <w:u w:val="none"/>
+          <w:lang w:val="en-US"/>
+        </w:rPr>
+        <w:t>bea</w:t>
+      </w:r>
+      <w:proofErr w:type="spellEnd"/>
+      <w:r>
+        <w:rPr>
+          <w:rStyle w:val="a6"/>
+          <w:color w:val="000000" w:themeColor="text1"/>
+          <w:u w:val="none"/>
+        </w:rPr>
+        <w:t>.</w:t>
+      </w:r>
+      <w:r>
+        <w:rPr>
+          <w:rStyle w:val="a6"/>
+          <w:color w:val="000000" w:themeColor="text1"/>
+          <w:u w:val="none"/>
+          <w:lang w:val="en-US"/>
+        </w:rPr>
+        <w:t>gov</w:t>
+      </w:r>
+      <w:r>
+        <w:rPr>
+          <w:rStyle w:val="a6"/>
+          <w:color w:val="000000" w:themeColor="text1"/>
+          <w:u w:val="none"/>
+        </w:rPr>
+        <w:t>/</w:t>
+      </w:r>
+      <w:proofErr w:type="spellStart"/>
+      <w:r>
+        <w:rPr>
+          <w:rStyle w:val="a6"/>
+          <w:color w:val="000000" w:themeColor="text1"/>
+          <w:u w:val="none"/>
+          <w:lang w:val="en-US"/>
+        </w:rPr>
+        <w:t>iTable</w:t>
+      </w:r>
+      <w:proofErr w:type="spellEnd"/>
+      <w:r>
+        <w:rPr>
+          <w:rStyle w:val="a6"/>
+          <w:color w:val="000000" w:themeColor="text1"/>
+          <w:u w:val="none"/>
+        </w:rPr>
+        <w:t>/</w:t>
+      </w:r>
+      <w:proofErr w:type="spellStart"/>
+      <w:r>
+        <w:rPr>
+          <w:rStyle w:val="a6"/>
+          <w:color w:val="000000" w:themeColor="text1"/>
+          <w:u w:val="none"/>
+          <w:lang w:val="en-US"/>
+        </w:rPr>
+        <w:t>iTable</w:t>
+      </w:r>
+      <w:proofErr w:type="spellEnd"/>
+      <w:r>
+        <w:rPr>
+          <w:rStyle w:val="a6"/>
+          <w:color w:val="000000" w:themeColor="text1"/>
+          <w:u w:val="none"/>
+        </w:rPr>
+        <w:t>.</w:t>
+      </w:r>
+      <w:r>
+        <w:rPr>
+          <w:rStyle w:val="a6"/>
+          <w:color w:val="000000" w:themeColor="text1"/>
+          <w:u w:val="none"/>
+          <w:lang w:val="en-US"/>
+        </w:rPr>
+        <w:t>cfm</w:t>
+      </w:r>
+      <w:r>
+        <w:rPr>
+          <w:rStyle w:val="a6"/>
+          <w:color w:val="000000" w:themeColor="text1"/>
+          <w:u w:val="none"/>
+        </w:rPr>
+        <w:t>?</w:t>
+      </w:r>
+      <w:proofErr w:type="spellStart"/>
+      <w:r>
+        <w:rPr>
+          <w:rStyle w:val="a6"/>
+          <w:color w:val="000000" w:themeColor="text1"/>
+          <w:u w:val="none"/>
+          <w:lang w:val="en-US"/>
+        </w:rPr>
+        <w:t>reqid</w:t>
+      </w:r>
+      <w:proofErr w:type="spellEnd"/>
+      <w:r>
+        <w:rPr>
+          <w:rStyle w:val="a6"/>
+          <w:color w:val="000000" w:themeColor="text1"/>
+          <w:u w:val="none"/>
+        </w:rPr>
+        <w:t>=19&amp;</w:t>
+      </w:r>
+      <w:r>
+        <w:rPr>
+          <w:rStyle w:val="a6"/>
+          <w:color w:val="000000" w:themeColor="text1"/>
+          <w:u w:val="none"/>
+          <w:lang w:val="en-US"/>
+        </w:rPr>
+        <w:t>step</w:t>
+      </w:r>
+      <w:r>
+        <w:rPr>
+          <w:rStyle w:val="a6"/>
+          <w:color w:val="000000" w:themeColor="text1"/>
+          <w:u w:val="none"/>
+        </w:rPr>
+        <w:t>=2&amp;</w:t>
+      </w:r>
+      <w:proofErr w:type="spellStart"/>
+      <w:r>
+        <w:rPr>
+          <w:rStyle w:val="a6"/>
+          <w:color w:val="000000" w:themeColor="text1"/>
+          <w:u w:val="none"/>
+          <w:lang w:val="en-US"/>
+        </w:rPr>
+        <w:t>isuri</w:t>
+      </w:r>
+      <w:proofErr w:type="spellEnd"/>
+      <w:r>
+        <w:rPr>
+          <w:rStyle w:val="a6"/>
+          <w:color w:val="000000" w:themeColor="text1"/>
+          <w:u w:val="none"/>
+        </w:rPr>
+        <w:t>=1&amp;1921=</w:t>
+      </w:r>
+      <w:r>
+        <w:rPr>
+          <w:rStyle w:val="a6"/>
+          <w:color w:val="000000" w:themeColor="text1"/>
+          <w:u w:val="none"/>
+          <w:lang w:val="en-US"/>
+        </w:rPr>
+        <w:t>survey</w:t>
+      </w:r>
+      <w:r>
+        <w:rPr>
+          <w:rStyle w:val="a6"/>
+          <w:color w:val="000000" w:themeColor="text1"/>
+          <w:u w:val="none"/>
+          <w:lang w:val="en-US"/>
+        </w:rPr>
+        <w:fldChar w:fldCharType="end"/>
+      </w:r>
     </w:p>
     <w:p/>
     <w:p/>
@@ -23196,7 +23268,7 @@
                     <pic:cNvPicPr/>
                   </pic:nvPicPr>
                   <pic:blipFill>
-                    <a:blip r:embed="rId50"/>
+                    <a:blip r:embed="rId48"/>
                     <a:stretch>
                       <a:fillRect/>
                     </a:stretch>
@@ -23383,8 +23455,8 @@
       </w:r>
     </w:p>
     <w:sectPr>
-      <w:headerReference w:type="first" r:id="rId51"/>
-      <w:footerReference w:type="first" r:id="rId52"/>
+      <w:headerReference w:type="first" r:id="rId49"/>
+      <w:footerReference w:type="first" r:id="rId50"/>
       <w:pgSz w:w="11906" w:h="16838"/>
       <w:pgMar w:top="1134" w:right="850" w:bottom="1134" w:left="1701" w:header="708" w:footer="708" w:gutter="0"/>
       <w:pgNumType w:start="1"/>
@@ -23456,6 +23528,7 @@
           <w:docPartUnique/>
         </w:docPartObj>
       </w:sdtPr>
+      <w:sdtEndPr/>
       <w:sdtContent/>
     </w:sdt>
   </w:p>
